--- a/docs/DivideAndConquerImplementationPattern.docx
+++ b/docs/DivideAndConquerImplementationPattern.docx
@@ -256,14 +256,14 @@
             <v:path o:extrusionok="f" gradientshapeok="t" o:connecttype="rect"/>
             <o:lock v:ext="edit" aspectratio="t"/>
           </v:shapetype>
-          <v:shape id="_x0000_i1025" type="#_x0000_t75" style="width:364.5pt;height:276.75pt" o:ole="" o:bordertopcolor="this" o:borderleftcolor="this" o:borderbottomcolor="this" o:borderrightcolor="this">
+          <v:shape id="_x0000_i1025" type="#_x0000_t75" style="width:342.75pt;height:260.25pt" o:ole="" o:bordertopcolor="this" o:borderleftcolor="this" o:borderbottomcolor="this" o:borderrightcolor="this">
             <v:imagedata r:id="rId7" o:title=""/>
             <w10:bordertop type="single" width="12"/>
             <w10:borderleft type="single" width="12"/>
             <w10:borderbottom type="single" width="12"/>
             <w10:borderright type="single" width="12"/>
           </v:shape>
-          <o:OLEObject Type="Embed" ProgID="Visio.Drawing.11" ShapeID="_x0000_i1025" DrawAspect="Content" ObjectID="_1739873357" r:id="rId8"/>
+          <o:OLEObject Type="Embed" ProgID="Visio.Drawing.11" ShapeID="_x0000_i1025" DrawAspect="Content" ObjectID="_1739990615" r:id="rId8"/>
         </w:object>
       </w:r>
     </w:p>
@@ -356,7 +356,19 @@
         <w:t>tables</w:t>
       </w:r>
       <w:r>
-        <w:t xml:space="preserve"> and may affect performance.</w:t>
+        <w:t xml:space="preserve"> </w:t>
+      </w:r>
+      <w:r>
+        <w:t>that</w:t>
+      </w:r>
+      <w:r>
+        <w:t xml:space="preserve"> may affect performance</w:t>
+      </w:r>
+      <w:r>
+        <w:t xml:space="preserve"> and maintenance</w:t>
+      </w:r>
+      <w:r>
+        <w:t>.</w:t>
       </w:r>
     </w:p>
     <w:p/>
@@ -381,10 +393,13 @@
       </w:pPr>
       <w:r>
         <w:lastRenderedPageBreak/>
-        <w:t>Pattern E</w:t>
-      </w:r>
-      <w:r>
-        <w:t>xample</w:t>
+        <w:t xml:space="preserve">Divide and Conquer </w:t>
+      </w:r>
+      <w:r>
+        <w:t>Pattern</w:t>
+      </w:r>
+      <w:r>
+        <w:t xml:space="preserve"> – Simple Implementation</w:t>
       </w:r>
     </w:p>
     <w:p>
@@ -1142,16 +1157,34 @@
         <w:t xml:space="preserve">not complete and once all </w:t>
       </w:r>
       <w:r>
-        <w:t>attributes</w:t>
+        <w:t>values</w:t>
       </w:r>
       <w:r>
         <w:t xml:space="preserve"> are added it will </w:t>
       </w:r>
       <w:r>
-        <w:t>be difficult</w:t>
-      </w:r>
-      <w:r>
-        <w:t xml:space="preserve"> to score all combinations.  To simplify we could </w:t>
+        <w:t xml:space="preserve">be </w:t>
+      </w:r>
+      <w:r>
+        <w:t xml:space="preserve">a large and </w:t>
+      </w:r>
+      <w:r>
+        <w:t>difficult</w:t>
+      </w:r>
+      <w:r>
+        <w:t xml:space="preserve"> </w:t>
+      </w:r>
+      <w:r>
+        <w:t>table to understand</w:t>
+      </w:r>
+      <w:r>
+        <w:t xml:space="preserve">.  To simplify </w:t>
+      </w:r>
+      <w:r>
+        <w:t xml:space="preserve">it, </w:t>
+      </w:r>
+      <w:r>
+        <w:t xml:space="preserve">we could </w:t>
       </w:r>
       <w:r>
         <w:t>decompose</w:t>
@@ -1172,7 +1205,13 @@
         <w:t xml:space="preserve">smaller tables </w:t>
       </w:r>
       <w:r>
-        <w:t xml:space="preserve">which combined create </w:t>
+        <w:t xml:space="preserve">which </w:t>
+      </w:r>
+      <w:r>
+        <w:t xml:space="preserve">when </w:t>
+      </w:r>
+      <w:r>
+        <w:t xml:space="preserve">combined create </w:t>
       </w:r>
       <w:r>
         <w:t xml:space="preserve">the </w:t>
@@ -1190,7 +1229,7 @@
         <w:t xml:space="preserve">.  The </w:t>
       </w:r>
       <w:r>
-        <w:t>design using DMN (decision modelling notation) is as follows:</w:t>
+        <w:t>design using DMN is as follows:</w:t>
       </w:r>
     </w:p>
     <w:p>
@@ -2828,6 +2867,12 @@
         <w:rPr>
           <w:lang w:eastAsia="en-US"/>
         </w:rPr>
+        <w:t xml:space="preserve">Breathability and Climate </w:t>
+      </w:r>
+      <w:r>
+        <w:rPr>
+          <w:lang w:eastAsia="en-US"/>
+        </w:rPr>
         <w:t>t</w:t>
       </w:r>
       <w:r>
@@ -2840,20 +2885,13 @@
         <w:rPr>
           <w:lang w:eastAsia="en-US"/>
         </w:rPr>
-        <w:t xml:space="preserve">s to form </w:t>
-      </w:r>
-      <w:r>
-        <w:rPr>
-          <w:b/>
-          <w:lang w:eastAsia="en-US"/>
-        </w:rPr>
-        <w:t>habitability</w:t>
+        <w:t xml:space="preserve">s </w:t>
       </w:r>
       <w:r>
         <w:rPr>
           <w:lang w:eastAsia="en-US"/>
         </w:rPr>
-        <w:t xml:space="preserve"> which</w:t>
+        <w:t>which</w:t>
       </w:r>
       <w:r>
         <w:rPr>
@@ -2871,7 +2909,31 @@
         <w:rPr>
           <w:lang w:eastAsia="en-US"/>
         </w:rPr>
-        <w:t xml:space="preserve"> an overall decision:</w:t>
+        <w:t xml:space="preserve"> </w:t>
+      </w:r>
+      <w:r>
+        <w:rPr>
+          <w:lang w:eastAsia="en-US"/>
+        </w:rPr>
+        <w:t>the</w:t>
+      </w:r>
+      <w:r>
+        <w:rPr>
+          <w:lang w:eastAsia="en-US"/>
+        </w:rPr>
+        <w:t xml:space="preserve"> overall </w:t>
+      </w:r>
+      <w:r>
+        <w:rPr>
+          <w:lang w:eastAsia="en-US"/>
+        </w:rPr>
+        <w:t xml:space="preserve">habitability </w:t>
+      </w:r>
+      <w:r>
+        <w:rPr>
+          <w:lang w:eastAsia="en-US"/>
+        </w:rPr>
+        <w:t>decision:</w:t>
       </w:r>
     </w:p>
     <w:tbl>
@@ -3399,6 +3461,7 @@
         <w:pStyle w:val="Caption"/>
         <w:ind w:left="720"/>
       </w:pPr>
+      <w:bookmarkStart w:id="8" w:name="_Hlk129364747"/>
       <w:r>
         <w:t xml:space="preserve">Figure </w:t>
       </w:r>
@@ -3415,6 +3478,7 @@
       </w:r>
       <w:bookmarkEnd w:id="7"/>
     </w:p>
+    <w:bookmarkEnd w:id="8"/>
     <w:p>
       <w:pPr>
         <w:tabs>
@@ -3434,7 +3498,13 @@
         <w:t>habitability</w:t>
       </w:r>
       <w:r>
-        <w:t xml:space="preserve"> table has </w:t>
+        <w:t xml:space="preserve"> table </w:t>
+      </w:r>
+      <w:r>
+        <w:t xml:space="preserve">above </w:t>
+      </w:r>
+      <w:r>
+        <w:t xml:space="preserve">has </w:t>
       </w:r>
       <w:r>
         <w:t>the same</w:t>
@@ -3491,10 +3561,173 @@
         <w:t>.</w:t>
       </w:r>
     </w:p>
+    <w:p>
+      <w:pPr>
+        <w:spacing w:after="0" w:line="240" w:lineRule="auto"/>
+        <w:rPr>
+          <w:rFonts w:ascii="Arial (W1)" w:hAnsi="Arial (W1)"/>
+          <w:b/>
+          <w:sz w:val="28"/>
+          <w:szCs w:val="20"/>
+          <w:lang w:eastAsia="ja-JP"/>
+        </w:rPr>
+      </w:pPr>
+      <w:r>
+        <w:br w:type="page"/>
+      </w:r>
+    </w:p>
+    <w:p>
+      <w:pPr>
+        <w:pStyle w:val="Heading2"/>
+      </w:pPr>
+      <w:r>
+        <w:lastRenderedPageBreak/>
+        <w:t>Divide and Conquer Pattern –</w:t>
+      </w:r>
+      <w:r>
+        <w:t xml:space="preserve"> Advanced </w:t>
+      </w:r>
+      <w:r>
+        <w:t>Implementation</w:t>
+      </w:r>
+    </w:p>
+    <w:p>
+      <w:r>
+        <w:t xml:space="preserve">The DMN diagram we created </w:t>
+      </w:r>
+      <w:r>
+        <w:t>in figure 1 is simplified</w:t>
+      </w:r>
+      <w:r>
+        <w:t xml:space="preserve">.  If we were to add additional </w:t>
+      </w:r>
+      <w:r>
+        <w:t>factors for planetary habitability</w:t>
+      </w:r>
+      <w:r>
+        <w:t xml:space="preserve"> such as</w:t>
+      </w:r>
+      <w:r>
+        <w:t xml:space="preserve"> radiation,</w:t>
+      </w:r>
+      <w:r>
+        <w:t xml:space="preserve"> </w:t>
+      </w:r>
+      <w:r>
+        <w:t>the DMN</w:t>
+      </w:r>
+      <w:r>
+        <w:t xml:space="preserve"> would rapidly become </w:t>
+      </w:r>
+      <w:r>
+        <w:t>too</w:t>
+      </w:r>
+      <w:r>
+        <w:t xml:space="preserve"> </w:t>
+      </w:r>
+      <w:r>
+        <w:t>complex</w:t>
+      </w:r>
+      <w:r>
+        <w:t xml:space="preserve"> for a single diagram</w:t>
+      </w:r>
+      <w:r>
+        <w:t>.  See below:</w:t>
+      </w:r>
+    </w:p>
+    <w:p/>
+    <w:p>
+      <w:r>
+        <w:drawing>
+          <wp:inline distT="0" distB="0" distL="0" distR="0" wp14:anchorId="483FB208" wp14:editId="7343599B">
+            <wp:extent cx="5486400" cy="2959100"/>
+            <wp:effectExtent l="0" t="0" r="0" b="0"/>
+            <wp:docPr id="4" name="Picture 4"/>
+            <wp:cNvGraphicFramePr>
+              <a:graphicFrameLocks xmlns:a="http://schemas.openxmlformats.org/drawingml/2006/main" noChangeAspect="1"/>
+            </wp:cNvGraphicFramePr>
+            <a:graphic xmlns:a="http://schemas.openxmlformats.org/drawingml/2006/main">
+              <a:graphicData uri="http://schemas.openxmlformats.org/drawingml/2006/picture">
+                <pic:pic xmlns:pic="http://schemas.openxmlformats.org/drawingml/2006/picture">
+                  <pic:nvPicPr>
+                    <pic:cNvPr id="1" name=""/>
+                    <pic:cNvPicPr/>
+                  </pic:nvPicPr>
+                  <pic:blipFill>
+                    <a:blip r:embed="rId10"/>
+                    <a:stretch>
+                      <a:fillRect/>
+                    </a:stretch>
+                  </pic:blipFill>
+                  <pic:spPr>
+                    <a:xfrm>
+                      <a:off x="0" y="0"/>
+                      <a:ext cx="5486400" cy="2959100"/>
+                    </a:xfrm>
+                    <a:prstGeom prst="rect">
+                      <a:avLst/>
+                    </a:prstGeom>
+                  </pic:spPr>
+                </pic:pic>
+              </a:graphicData>
+            </a:graphic>
+          </wp:inline>
+        </w:drawing>
+      </w:r>
+    </w:p>
+    <w:p>
+      <w:pPr>
+        <w:pStyle w:val="Caption"/>
+        <w:ind w:left="1440"/>
+      </w:pPr>
+      <w:r>
+        <w:t xml:space="preserve">Figure </w:t>
+      </w:r>
+      <w:r>
+        <w:fldChar w:fldCharType="begin"/>
+      </w:r>
+      <w:r>
+        <w:instrText xml:space="preserve"> SEQ Figure \* ARABIC </w:instrText>
+      </w:r>
+      <w:r>
+        <w:fldChar w:fldCharType="separate"/>
+      </w:r>
+      <w:r>
+        <w:rPr>
+          <w:noProof/>
+        </w:rPr>
+        <w:t>9</w:t>
+      </w:r>
+      <w:r>
+        <w:rPr>
+          <w:noProof/>
+        </w:rPr>
+        <w:fldChar w:fldCharType="end"/>
+      </w:r>
+      <w:r>
+        <w:t>: Habitability</w:t>
+      </w:r>
+      <w:r>
+        <w:t xml:space="preserve"> with additional parameters</w:t>
+      </w:r>
+    </w:p>
+    <w:p/>
+    <w:p>
+      <w:r>
+        <w:t xml:space="preserve">In such cases as above, it would </w:t>
+      </w:r>
+      <w:r>
+        <w:t>be helpful</w:t>
+      </w:r>
+      <w:r>
+        <w:t xml:space="preserve"> to decompose the diagram into smaller diagrams.  We can accomplish this using Decision services.</w:t>
+      </w:r>
+    </w:p>
+    <w:p/>
     <w:p/>
     <w:sectPr>
-      <w:headerReference w:type="even" r:id="rId10"/>
-      <w:footerReference w:type="default" r:id="rId11"/>
+      <w:headerReference w:type="even" r:id="rId11"/>
+      <w:footerReference w:type="default" r:id="rId12"/>
       <w:pgSz w:w="11907" w:h="16840" w:code="9"/>
       <w:pgMar w:top="1440" w:right="1287" w:bottom="1440" w:left="1980" w:header="720" w:footer="522" w:gutter="0"/>
       <w:pgBorders w:offsetFrom="page">
@@ -5336,7 +5569,7 @@
   <w:style w:type="paragraph" w:default="1" w:styleId="Normal">
     <w:name w:val="Normal"/>
     <w:qFormat/>
-    <w:rsid w:val="005465C6"/>
+    <w:rsid w:val="00B82D35"/>
     <w:pPr>
       <w:spacing w:after="200" w:line="276" w:lineRule="auto"/>
     </w:pPr>
